--- a/data/List of Biomes.docx
+++ b/data/List of Biomes.docx
@@ -4,232 +4,91 @@
   <w:body>
     <w:p>
       <w:r>
-        <w:t xml:space="preserve">From: Olson, D. M., &amp; </w:t>
-      </w:r>
-      <w:proofErr w:type="spellStart"/>
-      <w:r>
-        <w:t>Dinerstein</w:t>
-      </w:r>
-      <w:proofErr w:type="spellEnd"/>
-      <w:r>
-        <w:t>, E. (2002). The Global 200: Priority ecoregions for global conservation. Annals of the Missouri Botanical garden, 199-224.</w:t>
-      </w:r>
-    </w:p>
-    <w:p/>
-    <w:p>
-      <w:pPr>
-        <w:pStyle w:val="ListParagraph"/>
-        <w:numPr>
-          <w:ilvl w:val="0"/>
-          <w:numId w:val="1"/>
-        </w:numPr>
-      </w:pPr>
-      <w:r>
-        <w:t>Tropical and Subtropical Moist Broadleaf Forests</w:t>
-      </w:r>
-    </w:p>
-    <w:p>
-      <w:pPr>
-        <w:pStyle w:val="ListParagraph"/>
-        <w:numPr>
-          <w:ilvl w:val="0"/>
-          <w:numId w:val="1"/>
-        </w:numPr>
-      </w:pPr>
-      <w:r>
-        <w:t>Tropical and Subtropical Dry</w:t>
-      </w:r>
-      <w:r>
-        <w:t xml:space="preserve"> Broadleaf Forests</w:t>
-      </w:r>
-    </w:p>
-    <w:p>
-      <w:pPr>
-        <w:pStyle w:val="ListParagraph"/>
-        <w:numPr>
-          <w:ilvl w:val="0"/>
-          <w:numId w:val="1"/>
-        </w:numPr>
-      </w:pPr>
-      <w:r>
-        <w:t>Tropical</w:t>
-      </w:r>
-      <w:r>
-        <w:t xml:space="preserve"> and Subtropical Coniferous</w:t>
-      </w:r>
-      <w:r>
-        <w:t xml:space="preserve"> Forests</w:t>
-      </w:r>
-    </w:p>
-    <w:p>
-      <w:pPr>
-        <w:pStyle w:val="ListParagraph"/>
-        <w:numPr>
-          <w:ilvl w:val="0"/>
-          <w:numId w:val="1"/>
-        </w:numPr>
-      </w:pPr>
-      <w:r>
-        <w:t>Temperate Broadleaf Forests</w:t>
-      </w:r>
-    </w:p>
-    <w:p>
-      <w:pPr>
-        <w:pStyle w:val="ListParagraph"/>
-        <w:numPr>
-          <w:ilvl w:val="0"/>
-          <w:numId w:val="1"/>
-        </w:numPr>
-      </w:pPr>
-      <w:r>
-        <w:t>Temperate Coniferous</w:t>
-      </w:r>
-      <w:r>
-        <w:t xml:space="preserve"> Forests</w:t>
-      </w:r>
-    </w:p>
-    <w:p>
-      <w:pPr>
-        <w:pStyle w:val="ListParagraph"/>
-        <w:numPr>
-          <w:ilvl w:val="0"/>
-          <w:numId w:val="1"/>
-        </w:numPr>
-      </w:pPr>
-      <w:r>
-        <w:t>Boreal Forests/Taiga</w:t>
-      </w:r>
+        <w:t>From: Olson, D. M., &amp; Dinerstein, E. (2002). The Global 200: Priority ecoregions for global conservation. Annals of the Missouri Botanical garden, 199-224.</w:t>
+      </w:r>
+    </w:p>
+    <w:p>
       <w:bookmarkStart w:id="0" w:name="_GoBack"/>
       <w:bookmarkEnd w:id="0"/>
     </w:p>
     <w:p>
-      <w:pPr>
-        <w:pStyle w:val="ListParagraph"/>
-        <w:numPr>
-          <w:ilvl w:val="0"/>
-          <w:numId w:val="1"/>
-        </w:numPr>
-      </w:pPr>
-      <w:r>
-        <w:t xml:space="preserve">Tropical and Subtropical Grasslands, Savannas and </w:t>
-      </w:r>
-      <w:proofErr w:type="spellStart"/>
-      <w:r>
-        <w:t>Shrublands</w:t>
-      </w:r>
-      <w:proofErr w:type="spellEnd"/>
-    </w:p>
-    <w:p>
-      <w:pPr>
-        <w:pStyle w:val="ListParagraph"/>
-        <w:numPr>
-          <w:ilvl w:val="0"/>
-          <w:numId w:val="1"/>
-        </w:numPr>
-      </w:pPr>
-      <w:r>
-        <w:t xml:space="preserve">Temperate Grasslands, Savannas and </w:t>
-      </w:r>
-      <w:proofErr w:type="spellStart"/>
-      <w:r>
-        <w:t>Shrublands</w:t>
-      </w:r>
-      <w:proofErr w:type="spellEnd"/>
-    </w:p>
-    <w:p>
-      <w:pPr>
-        <w:pStyle w:val="ListParagraph"/>
-        <w:numPr>
-          <w:ilvl w:val="0"/>
-          <w:numId w:val="1"/>
-        </w:numPr>
-      </w:pPr>
+      <w:r>
+        <w:t>Tropical and Subtropical Moist Broadleaf Forests</w:t>
+      </w:r>
+    </w:p>
+    <w:p>
+      <w:r>
+        <w:t>Tropical and Subtropical Dry Broadleaf Forests</w:t>
+      </w:r>
+    </w:p>
+    <w:p>
+      <w:r>
+        <w:t>Tropical and Subtropical Coniferous Forests</w:t>
+      </w:r>
+    </w:p>
+    <w:p>
+      <w:r>
+        <w:t xml:space="preserve">Temperate Broadleaf </w:t>
+      </w:r>
+      <w:r>
+        <w:t xml:space="preserve">and Mixed </w:t>
+      </w:r>
+      <w:r>
+        <w:t>Forests</w:t>
+      </w:r>
+    </w:p>
+    <w:p>
+      <w:r>
+        <w:t>Temperate Coniferous Forests</w:t>
+      </w:r>
+    </w:p>
+    <w:p>
+      <w:r>
+        <w:t>Boreal Forests/Taiga</w:t>
+      </w:r>
+    </w:p>
+    <w:p>
+      <w:r>
+        <w:t>Tropical and Subtropical Grasslands, Savannas and Shrublands</w:t>
+      </w:r>
+    </w:p>
+    <w:p>
+      <w:r>
+        <w:t>Temperate Grasslands, Savannas and Shrublands</w:t>
+      </w:r>
+    </w:p>
+    <w:p>
       <w:r>
         <w:t>Flooded Grasslands and Savannas</w:t>
       </w:r>
     </w:p>
     <w:p>
-      <w:pPr>
-        <w:pStyle w:val="ListParagraph"/>
-        <w:numPr>
-          <w:ilvl w:val="0"/>
-          <w:numId w:val="1"/>
-        </w:numPr>
-      </w:pPr>
-      <w:r>
-        <w:t xml:space="preserve">Montane Grasslands and </w:t>
-      </w:r>
-      <w:proofErr w:type="spellStart"/>
-      <w:r>
-        <w:t>Shrublands</w:t>
-      </w:r>
-      <w:proofErr w:type="spellEnd"/>
-    </w:p>
-    <w:p>
-      <w:pPr>
-        <w:pStyle w:val="ListParagraph"/>
-        <w:numPr>
-          <w:ilvl w:val="0"/>
-          <w:numId w:val="1"/>
-        </w:numPr>
-      </w:pPr>
+      <w:r>
+        <w:t>Montane Grasslands and Shrublands</w:t>
+      </w:r>
+    </w:p>
+    <w:p>
       <w:r>
         <w:t>Tundra</w:t>
       </w:r>
     </w:p>
     <w:p>
-      <w:pPr>
-        <w:pStyle w:val="ListParagraph"/>
-        <w:numPr>
-          <w:ilvl w:val="0"/>
-          <w:numId w:val="1"/>
-        </w:numPr>
-      </w:pPr>
-      <w:r>
-        <w:t xml:space="preserve">Mediterranean Forests, </w:t>
-      </w:r>
-      <w:proofErr w:type="spellStart"/>
-      <w:r>
-        <w:t>Woodlans</w:t>
-      </w:r>
-      <w:proofErr w:type="spellEnd"/>
-      <w:r>
-        <w:t xml:space="preserve"> and Scrub</w:t>
-      </w:r>
-    </w:p>
-    <w:p>
-      <w:pPr>
-        <w:pStyle w:val="ListParagraph"/>
-        <w:numPr>
-          <w:ilvl w:val="0"/>
-          <w:numId w:val="1"/>
-        </w:numPr>
-      </w:pPr>
-      <w:r>
-        <w:t xml:space="preserve">Deserts and </w:t>
-      </w:r>
-      <w:proofErr w:type="spellStart"/>
-      <w:r>
-        <w:t>Xerix</w:t>
-      </w:r>
-      <w:proofErr w:type="spellEnd"/>
-      <w:r>
-        <w:t xml:space="preserve"> </w:t>
-      </w:r>
-      <w:proofErr w:type="spellStart"/>
-      <w:r>
-        <w:t>Shrublands</w:t>
-      </w:r>
-      <w:proofErr w:type="spellEnd"/>
-    </w:p>
-    <w:p>
-      <w:pPr>
-        <w:pStyle w:val="ListParagraph"/>
-        <w:numPr>
-          <w:ilvl w:val="0"/>
-          <w:numId w:val="1"/>
-        </w:numPr>
-      </w:pPr>
+      <w:r>
+        <w:t>Mediterranean Forests, Woodlan</w:t>
+      </w:r>
+      <w:r>
+        <w:t>d</w:t>
+      </w:r>
+      <w:r>
+        <w:t>s and Scrub</w:t>
+      </w:r>
+    </w:p>
+    <w:p>
+      <w:r>
+        <w:t>Deserts and Xerix Shrublands</w:t>
+      </w:r>
+    </w:p>
+    <w:p>
       <w:r>
         <w:t>Mangroves</w:t>
       </w:r>
@@ -240,6 +99,7 @@
         <w:rPr>
           <w:noProof/>
         </w:rPr>
+        <w:lastRenderedPageBreak/>
         <w:drawing>
           <wp:inline distT="0" distB="0" distL="0" distR="0">
             <wp:extent cx="5783580" cy="3794760"/>
@@ -303,6 +163,118 @@
 <file path=word/numbering.xml><?xml version="1.0" encoding="utf-8"?>
 <w:numbering xmlns:wpc="http://schemas.microsoft.com/office/word/2010/wordprocessingCanvas" xmlns:cx="http://schemas.microsoft.com/office/drawing/2014/chartex" xmlns:cx1="http://schemas.microsoft.com/office/drawing/2015/9/8/chartex" xmlns:mc="http://schemas.openxmlformats.org/markup-compatibility/2006" xmlns:o="urn:schemas-microsoft-com:office:office" xmlns:r="http://schemas.openxmlformats.org/officeDocument/2006/relationships" xmlns:m="http://schemas.openxmlformats.org/officeDocument/2006/math" xmlns:v="urn:schemas-microsoft-com:vml" xmlns:wp14="http://schemas.microsoft.com/office/word/2010/wordprocessingDrawing" xmlns:wp="http://schemas.openxmlformats.org/drawingml/2006/wordprocessingDrawing" xmlns:w10="urn:schemas-microsoft-com:office:word" xmlns:w="http://schemas.openxmlformats.org/wordprocessingml/2006/main" xmlns:w14="http://schemas.microsoft.com/office/word/2010/wordml" xmlns:w15="http://schemas.microsoft.com/office/word/2012/wordml" xmlns:w16se="http://schemas.microsoft.com/office/word/2015/wordml/symex" xmlns:wpg="http://schemas.microsoft.com/office/word/2010/wordprocessingGroup" xmlns:wpi="http://schemas.microsoft.com/office/word/2010/wordprocessingInk" xmlns:wne="http://schemas.microsoft.com/office/word/2006/wordml" xmlns:wps="http://schemas.microsoft.com/office/word/2010/wordprocessingShape" mc:Ignorable="w14 w15 w16se wp14">
   <w:abstractNum w:abstractNumId="0" w15:restartNumberingAfterBreak="0">
+    <w:nsid w:val="05F666D2"/>
+    <w:multiLevelType w:val="hybridMultilevel"/>
+    <w:tmpl w:val="D4020462"/>
+    <w:lvl w:ilvl="0" w:tplc="9432B8B0">
+      <w:numFmt w:val="bullet"/>
+      <w:lvlText w:val="-"/>
+      <w:lvlJc w:val="left"/>
+      <w:pPr>
+        <w:ind w:left="720" w:hanging="360"/>
+      </w:pPr>
+      <w:rPr>
+        <w:rFonts w:ascii="Calibri" w:eastAsiaTheme="minorHAnsi" w:hAnsi="Calibri" w:cs="Calibri" w:hint="default"/>
+      </w:rPr>
+    </w:lvl>
+    <w:lvl w:ilvl="1" w:tplc="04090003" w:tentative="1">
+      <w:start w:val="1"/>
+      <w:numFmt w:val="bullet"/>
+      <w:lvlText w:val="o"/>
+      <w:lvlJc w:val="left"/>
+      <w:pPr>
+        <w:ind w:left="1440" w:hanging="360"/>
+      </w:pPr>
+      <w:rPr>
+        <w:rFonts w:ascii="Courier New" w:hAnsi="Courier New" w:cs="Courier New" w:hint="default"/>
+      </w:rPr>
+    </w:lvl>
+    <w:lvl w:ilvl="2" w:tplc="04090005" w:tentative="1">
+      <w:start w:val="1"/>
+      <w:numFmt w:val="bullet"/>
+      <w:lvlText w:val=""/>
+      <w:lvlJc w:val="left"/>
+      <w:pPr>
+        <w:ind w:left="2160" w:hanging="360"/>
+      </w:pPr>
+      <w:rPr>
+        <w:rFonts w:ascii="Wingdings" w:hAnsi="Wingdings" w:hint="default"/>
+      </w:rPr>
+    </w:lvl>
+    <w:lvl w:ilvl="3" w:tplc="04090001" w:tentative="1">
+      <w:start w:val="1"/>
+      <w:numFmt w:val="bullet"/>
+      <w:lvlText w:val=""/>
+      <w:lvlJc w:val="left"/>
+      <w:pPr>
+        <w:ind w:left="2880" w:hanging="360"/>
+      </w:pPr>
+      <w:rPr>
+        <w:rFonts w:ascii="Symbol" w:hAnsi="Symbol" w:hint="default"/>
+      </w:rPr>
+    </w:lvl>
+    <w:lvl w:ilvl="4" w:tplc="04090003" w:tentative="1">
+      <w:start w:val="1"/>
+      <w:numFmt w:val="bullet"/>
+      <w:lvlText w:val="o"/>
+      <w:lvlJc w:val="left"/>
+      <w:pPr>
+        <w:ind w:left="3600" w:hanging="360"/>
+      </w:pPr>
+      <w:rPr>
+        <w:rFonts w:ascii="Courier New" w:hAnsi="Courier New" w:cs="Courier New" w:hint="default"/>
+      </w:rPr>
+    </w:lvl>
+    <w:lvl w:ilvl="5" w:tplc="04090005" w:tentative="1">
+      <w:start w:val="1"/>
+      <w:numFmt w:val="bullet"/>
+      <w:lvlText w:val=""/>
+      <w:lvlJc w:val="left"/>
+      <w:pPr>
+        <w:ind w:left="4320" w:hanging="360"/>
+      </w:pPr>
+      <w:rPr>
+        <w:rFonts w:ascii="Wingdings" w:hAnsi="Wingdings" w:hint="default"/>
+      </w:rPr>
+    </w:lvl>
+    <w:lvl w:ilvl="6" w:tplc="04090001" w:tentative="1">
+      <w:start w:val="1"/>
+      <w:numFmt w:val="bullet"/>
+      <w:lvlText w:val=""/>
+      <w:lvlJc w:val="left"/>
+      <w:pPr>
+        <w:ind w:left="5040" w:hanging="360"/>
+      </w:pPr>
+      <w:rPr>
+        <w:rFonts w:ascii="Symbol" w:hAnsi="Symbol" w:hint="default"/>
+      </w:rPr>
+    </w:lvl>
+    <w:lvl w:ilvl="7" w:tplc="04090003" w:tentative="1">
+      <w:start w:val="1"/>
+      <w:numFmt w:val="bullet"/>
+      <w:lvlText w:val="o"/>
+      <w:lvlJc w:val="left"/>
+      <w:pPr>
+        <w:ind w:left="5760" w:hanging="360"/>
+      </w:pPr>
+      <w:rPr>
+        <w:rFonts w:ascii="Courier New" w:hAnsi="Courier New" w:cs="Courier New" w:hint="default"/>
+      </w:rPr>
+    </w:lvl>
+    <w:lvl w:ilvl="8" w:tplc="04090005" w:tentative="1">
+      <w:start w:val="1"/>
+      <w:numFmt w:val="bullet"/>
+      <w:lvlText w:val=""/>
+      <w:lvlJc w:val="left"/>
+      <w:pPr>
+        <w:ind w:left="6480" w:hanging="360"/>
+      </w:pPr>
+      <w:rPr>
+        <w:rFonts w:ascii="Wingdings" w:hAnsi="Wingdings" w:hint="default"/>
+      </w:rPr>
+    </w:lvl>
+  </w:abstractNum>
+  <w:abstractNum w:abstractNumId="1" w15:restartNumberingAfterBreak="0">
     <w:nsid w:val="62D42394"/>
     <w:multiLevelType w:val="hybridMultilevel"/>
     <w:tmpl w:val="451E0650"/>
@@ -392,6 +364,9 @@
     </w:lvl>
   </w:abstractNum>
   <w:num w:numId="1">
+    <w:abstractNumId w:val="1"/>
+  </w:num>
+  <w:num w:numId="2">
     <w:abstractNumId w:val="0"/>
   </w:num>
 </w:numbering>

--- a/data/List of Biomes.docx
+++ b/data/List of Biomes.docx
@@ -4,41 +4,48 @@
   <w:body>
     <w:p>
       <w:r>
-        <w:t>From: Olson, D. M., &amp; Dinerstein, E. (2002). The Global 200: Priority ecoregions for global conservation. Annals of the Missouri Botanical garden, 199-224.</w:t>
-      </w:r>
-    </w:p>
-    <w:p>
+        <w:t xml:space="preserve">From: Olson, D. M., &amp; </w:t>
+      </w:r>
+      <w:proofErr w:type="spellStart"/>
+      <w:r>
+        <w:t>Dinerstein</w:t>
+      </w:r>
+      <w:proofErr w:type="spellEnd"/>
+      <w:r>
+        <w:t>, E. (2002). The Global 200: Priority ecoregions for global conservation. Annals of the Missouri Botanical garden, 199-224.</w:t>
+      </w:r>
+    </w:p>
+    <w:p/>
+    <w:p>
+      <w:r>
+        <w:t>Tropical and Subtropical Moist Broadleaf Forests</w:t>
+      </w:r>
+    </w:p>
+    <w:p>
+      <w:r>
+        <w:t>Tropical and Subtropical Dry Broadleaf Forests</w:t>
+      </w:r>
+    </w:p>
+    <w:p>
+      <w:r>
+        <w:t>Tropical and Subtropical Coniferous Forests</w:t>
+      </w:r>
+    </w:p>
+    <w:p>
+      <w:r>
+        <w:t xml:space="preserve">Temperate Broadleaf </w:t>
+      </w:r>
+      <w:r>
+        <w:t xml:space="preserve">and Mixed </w:t>
+      </w:r>
+      <w:r>
+        <w:t>Forests</w:t>
+      </w:r>
       <w:bookmarkStart w:id="0" w:name="_GoBack"/>
       <w:bookmarkEnd w:id="0"/>
     </w:p>
     <w:p>
       <w:r>
-        <w:t>Tropical and Subtropical Moist Broadleaf Forests</w:t>
-      </w:r>
-    </w:p>
-    <w:p>
-      <w:r>
-        <w:t>Tropical and Subtropical Dry Broadleaf Forests</w:t>
-      </w:r>
-    </w:p>
-    <w:p>
-      <w:r>
-        <w:t>Tropical and Subtropical Coniferous Forests</w:t>
-      </w:r>
-    </w:p>
-    <w:p>
-      <w:r>
-        <w:t xml:space="preserve">Temperate Broadleaf </w:t>
-      </w:r>
-      <w:r>
-        <w:t xml:space="preserve">and Mixed </w:t>
-      </w:r>
-      <w:r>
-        <w:t>Forests</w:t>
-      </w:r>
-    </w:p>
-    <w:p>
-      <w:r>
         <w:t>Temperate Coniferous Forests</w:t>
       </w:r>
     </w:p>
@@ -49,13 +56,23 @@
     </w:p>
     <w:p>
       <w:r>
-        <w:t>Tropical and Subtropical Grasslands, Savannas and Shrublands</w:t>
-      </w:r>
-    </w:p>
-    <w:p>
-      <w:r>
-        <w:t>Temperate Grasslands, Savannas and Shrublands</w:t>
-      </w:r>
+        <w:t xml:space="preserve">Tropical and Subtropical Grasslands, Savannas and </w:t>
+      </w:r>
+      <w:proofErr w:type="spellStart"/>
+      <w:r>
+        <w:t>Shrublands</w:t>
+      </w:r>
+      <w:proofErr w:type="spellEnd"/>
+    </w:p>
+    <w:p>
+      <w:r>
+        <w:t xml:space="preserve">Temperate Grasslands, Savannas and </w:t>
+      </w:r>
+      <w:proofErr w:type="spellStart"/>
+      <w:r>
+        <w:t>Shrublands</w:t>
+      </w:r>
+      <w:proofErr w:type="spellEnd"/>
     </w:p>
     <w:p>
       <w:r>
@@ -64,8 +81,13 @@
     </w:p>
     <w:p>
       <w:r>
-        <w:t>Montane Grasslands and Shrublands</w:t>
-      </w:r>
+        <w:t xml:space="preserve">Montane Grasslands and </w:t>
+      </w:r>
+      <w:proofErr w:type="spellStart"/>
+      <w:r>
+        <w:t>Shrublands</w:t>
+      </w:r>
+      <w:proofErr w:type="spellEnd"/>
     </w:p>
     <w:p>
       <w:r>
@@ -85,8 +107,21 @@
     </w:p>
     <w:p>
       <w:r>
-        <w:t>Deserts and Xerix Shrublands</w:t>
-      </w:r>
+        <w:t xml:space="preserve">Deserts and </w:t>
+      </w:r>
+      <w:proofErr w:type="spellStart"/>
+      <w:r>
+        <w:t>Xerix</w:t>
+      </w:r>
+      <w:proofErr w:type="spellEnd"/>
+      <w:r>
+        <w:t xml:space="preserve"> </w:t>
+      </w:r>
+      <w:proofErr w:type="spellStart"/>
+      <w:r>
+        <w:t>Shrublands</w:t>
+      </w:r>
+      <w:proofErr w:type="spellEnd"/>
     </w:p>
     <w:p>
       <w:r>
